--- a/TEMP/input/p054r_JWG_JBC_+MHS_+_G3/tcn_p054r.docx
+++ b/TEMP/input/p054r_JWG_JBC_+MHS_+_G3/tcn_p054r.docx
@@ -2593,36 +2593,14 @@
     <w:rPrDefault>
       <w:rPr>
         <w:rFonts w:ascii="Arial" w:cs="Arial" w:eastAsia="Arial" w:hAnsi="Arial"/>
-        <w:b w:val="0"/>
-        <w:i w:val="0"/>
-        <w:smallCaps w:val="0"/>
-        <w:strike w:val="0"/>
-        <w:color w:val="000000"/>
         <w:sz w:val="22"/>
         <w:szCs w:val="22"/>
-        <w:u w:val="none"/>
-        <w:shd w:fill="auto" w:val="clear"/>
-        <w:vertAlign w:val="baseline"/>
         <w:lang w:val="en"/>
       </w:rPr>
     </w:rPrDefault>
     <w:pPrDefault>
       <w:pPr>
-        <w:keepNext w:val="0"/>
-        <w:keepLines w:val="0"/>
-        <w:widowControl w:val="1"/>
-        <w:pBdr>
-          <w:top w:space="0" w:sz="0" w:val="nil"/>
-          <w:left w:space="0" w:sz="0" w:val="nil"/>
-          <w:bottom w:space="0" w:sz="0" w:val="nil"/>
-          <w:right w:space="0" w:sz="0" w:val="nil"/>
-          <w:between w:space="0" w:sz="0" w:val="nil"/>
-        </w:pBdr>
-        <w:shd w:fill="auto" w:val="clear"/>
-        <w:spacing w:after="0" w:before="0" w:line="276" w:lineRule="auto"/>
-        <w:ind w:left="0" w:right="0" w:firstLine="0"/>
-        <w:contextualSpacing w:val="0"/>
-        <w:jc w:val="left"/>
+        <w:spacing w:line="276" w:lineRule="auto"/>
       </w:pPr>
     </w:pPrDefault>
   </w:docDefaults>

--- a/TEMP/input/p054r_JWG_JBC_+MHS_+_G3/tcn_p054r.docx
+++ b/TEMP/input/p054r_JWG_JBC_+MHS_+_G3/tcn_p054r.docx
@@ -244,10 +244,16 @@
       </w:r>
       <w:r>
         <w:rPr>
-          <w:color w:val="000000"/>
-          <w:rtl w:val="0"/>
-        </w:rPr>
-        <w:t xml:space="preserve">Sur quelques tables haultes, &amp;</w:t>
+          <w:rtl w:val="0"/>
+        </w:rPr>
+        <w:t xml:space="preserve">s</w:t>
+      </w:r>
+      <w:r>
+        <w:rPr>
+          <w:color w:val="000000"/>
+          <w:rtl w:val="0"/>
+        </w:rPr>
+        <w:t xml:space="preserve">ur quelques tables haultes, &amp;</w:t>
       </w:r>
       <w:r>
         <w:rPr>
@@ -434,7 +440,7 @@
           <w:color w:val="000000"/>
           <w:rtl w:val="0"/>
         </w:rPr>
-        <w:t xml:space="preserve">ors on les porte aulx branches de brandes, où</w:t>
+        <w:t xml:space="preserve">ors, on les porte aulx branches de brandes, où</w:t>
       </w:r>
       <w:r>
         <w:rPr>
@@ -505,7 +511,20 @@
           <w:color w:val="000000"/>
           <w:rtl w:val="0"/>
         </w:rPr>
-        <w:t xml:space="preserve"> commancent à filer leur prison, qu</w:t>
+        <w:t xml:space="preserve"> commancent à filer leur prison</w:t>
+      </w:r>
+      <w:r>
+        <w:rPr>
+          <w:rtl w:val="0"/>
+        </w:rPr>
+        <w:t xml:space="preserve">,</w:t>
+      </w:r>
+      <w:r>
+        <w:rPr>
+          <w:color w:val="000000"/>
+          <w:rtl w:val="0"/>
+        </w:rPr>
+        <w:t xml:space="preserve"> qu</w:t>
       </w:r>
       <w:r>
         <w:rPr>
@@ -926,7 +945,20 @@
           <w:color w:val="000000"/>
           <w:rtl w:val="0"/>
         </w:rPr>
-        <w:t xml:space="preserve">ou floret; &amp;</w:t>
+        <w:t xml:space="preserve">ou floret</w:t>
+      </w:r>
+      <w:r>
+        <w:rPr>
+          <w:rtl w:val="0"/>
+        </w:rPr>
+        <w:t xml:space="preserve">;</w:t>
+      </w:r>
+      <w:r>
+        <w:rPr>
+          <w:color w:val="000000"/>
+          <w:rtl w:val="0"/>
+        </w:rPr>
+        <w:t xml:space="preserve"> &amp;</w:t>
       </w:r>
       <w:r>
         <w:rPr>
@@ -1359,7 +1391,7 @@
           <w:color w:val="000000"/>
           <w:rtl w:val="0"/>
         </w:rPr>
-        <w:t xml:space="preserve">Car quand il commance à filer, il est long comme le doigt annulaire</w:t>
+        <w:t xml:space="preserve">Car, quand il commance à filer, il est long comme le doigt annulaire</w:t>
       </w:r>
       <w:r>
         <w:rPr>
@@ -1505,7 +1537,7 @@
           <w:color w:val="000000"/>
           <w:rtl w:val="0"/>
         </w:rPr>
-        <w:t xml:space="preserve">que 4 pieds. En revanche il est devenu papillon &amp;</w:t>
+        <w:t xml:space="preserve">que 4 pieds. En revanche, il est devenu papillon &amp;</w:t>
       </w:r>
       <w:r>
         <w:rPr>
@@ -2068,7 +2100,7 @@
           <w:color w:val="000000"/>
           <w:rtl w:val="0"/>
         </w:rPr>
-        <w:t xml:space="preserve">Et lors on garde leurs oeufs &amp;</w:t>
+        <w:t xml:space="preserve">Et lors, on garde leurs oeufs &amp;</w:t>
       </w:r>
       <w:r>
         <w:rPr>

--- a/TEMP/input/p054r_JWG_JBC_+MHS_+_G3/tcn_p054r.docx
+++ b/TEMP/input/p054r_JWG_JBC_+MHS_+_G3/tcn_p054r.docx
@@ -253,7 +253,41 @@
           <w:color w:val="000000"/>
           <w:rtl w:val="0"/>
         </w:rPr>
-        <w:t xml:space="preserve">ur quelques tables haultes, &amp;</w:t>
+        <w:t xml:space="preserve">ur quelques </w:t>
+      </w:r>
+      <w:r>
+        <w:rPr>
+          <w:rFonts w:ascii="Courier New" w:cs="Courier New" w:eastAsia="Courier New" w:hAnsi="Courier New"/>
+          <w:color w:val="0000ff"/>
+          <w:sz w:val="18"/>
+          <w:szCs w:val="18"/>
+          <w:rtl w:val="0"/>
+        </w:rPr>
+        <w:t xml:space="preserve">&lt;tl&gt;</w:t>
+      </w:r>
+      <w:r>
+        <w:rPr>
+          <w:color w:val="000000"/>
+          <w:rtl w:val="0"/>
+        </w:rPr>
+        <w:t xml:space="preserve">tables haultes</w:t>
+      </w:r>
+      <w:r>
+        <w:rPr>
+          <w:rFonts w:ascii="Courier New" w:cs="Courier New" w:eastAsia="Courier New" w:hAnsi="Courier New"/>
+          <w:color w:val="0000ff"/>
+          <w:sz w:val="18"/>
+          <w:szCs w:val="18"/>
+          <w:rtl w:val="0"/>
+        </w:rPr>
+        <w:t xml:space="preserve">&lt;/tl&gt;</w:t>
+      </w:r>
+      <w:r>
+        <w:rPr>
+          <w:color w:val="000000"/>
+          <w:rtl w:val="0"/>
+        </w:rPr>
+        <w:t xml:space="preserve">, &amp;</w:t>
       </w:r>
       <w:r>
         <w:rPr>
@@ -440,7 +474,47 @@
           <w:color w:val="000000"/>
           <w:rtl w:val="0"/>
         </w:rPr>
-        <w:t xml:space="preserve">ors, on les porte aulx branches de brandes, où</w:t>
+        <w:t xml:space="preserve">ors, on les porte aulx branches de</w:t>
+      </w:r>
+      <w:r>
+        <w:rPr>
+          <w:rtl w:val="0"/>
+        </w:rPr>
+        <w:t xml:space="preserve"> </w:t>
+      </w:r>
+      <w:r>
+        <w:rPr>
+          <w:rFonts w:ascii="Courier New" w:cs="Courier New" w:eastAsia="Courier New" w:hAnsi="Courier New"/>
+          <w:color w:val="0000ff"/>
+          <w:sz w:val="18"/>
+          <w:szCs w:val="18"/>
+          <w:rtl w:val="0"/>
+        </w:rPr>
+        <w:t xml:space="preserve">&lt;pa&gt;</w:t>
+      </w:r>
+      <w:r>
+        <w:rPr>
+          <w:color w:val="000000"/>
+          <w:rtl w:val="0"/>
+        </w:rPr>
+        <w:t xml:space="preserve">brandes</w:t>
+      </w:r>
+      <w:r>
+        <w:rPr>
+          <w:rFonts w:ascii="Courier New" w:cs="Courier New" w:eastAsia="Courier New" w:hAnsi="Courier New"/>
+          <w:color w:val="0000ff"/>
+          <w:sz w:val="18"/>
+          <w:szCs w:val="18"/>
+          <w:rtl w:val="0"/>
+        </w:rPr>
+        <w:t xml:space="preserve">&lt;/pa&gt;</w:t>
+      </w:r>
+      <w:r>
+        <w:rPr>
+          <w:color w:val="000000"/>
+          <w:rtl w:val="0"/>
+        </w:rPr>
+        <w:t xml:space="preserve">, où</w:t>
       </w:r>
       <w:r>
         <w:rPr>
@@ -592,7 +666,24 @@
           <w:color w:val="000000"/>
           <w:rtl w:val="0"/>
         </w:rPr>
-        <w:t xml:space="preserve">de la grandeur d</w:t>
+        <w:t xml:space="preserve">de la </w:t>
+      </w:r>
+      <w:r>
+        <w:rPr>
+          <w:rFonts w:ascii="Courier New" w:cs="Courier New" w:eastAsia="Courier New" w:hAnsi="Courier New"/>
+          <w:color w:val="0000ff"/>
+          <w:sz w:val="18"/>
+          <w:szCs w:val="18"/>
+          <w:rtl w:val="0"/>
+        </w:rPr>
+        <w:t xml:space="preserve">&lt;ms&gt;</w:t>
+      </w:r>
+      <w:r>
+        <w:rPr>
+          <w:color w:val="000000"/>
+          <w:rtl w:val="0"/>
+        </w:rPr>
+        <w:t xml:space="preserve">grandeur d</w:t>
       </w:r>
       <w:r>
         <w:rPr>
@@ -605,13 +696,125 @@
           <w:color w:val="000000"/>
           <w:rtl w:val="0"/>
         </w:rPr>
-        <w:t xml:space="preserve">un oeuf de pigeon </w:t>
-      </w:r>
-      <w:r>
-        <w:rPr>
-          <w:rtl w:val="0"/>
-        </w:rPr>
-        <w:t xml:space="preserve">co&lt;exp&gt;mmun&lt;/exp&gt;em&lt;corr&gt;&lt;exp&gt;ent&lt;/exp&gt;&lt;/corr&gt;</w:t>
+        <w:t xml:space="preserve">un oeuf de </w:t>
+      </w:r>
+      <w:r>
+        <w:rPr>
+          <w:rFonts w:ascii="Courier New" w:cs="Courier New" w:eastAsia="Courier New" w:hAnsi="Courier New"/>
+          <w:color w:val="0000ff"/>
+          <w:sz w:val="18"/>
+          <w:szCs w:val="18"/>
+          <w:rtl w:val="0"/>
+        </w:rPr>
+        <w:t xml:space="preserve">&lt;al&gt;</w:t>
+      </w:r>
+      <w:r>
+        <w:rPr>
+          <w:color w:val="000000"/>
+          <w:rtl w:val="0"/>
+        </w:rPr>
+        <w:t xml:space="preserve">pigeon</w:t>
+      </w:r>
+      <w:r>
+        <w:rPr>
+          <w:rFonts w:ascii="Courier New" w:cs="Courier New" w:eastAsia="Courier New" w:hAnsi="Courier New"/>
+          <w:color w:val="0000ff"/>
+          <w:sz w:val="18"/>
+          <w:szCs w:val="18"/>
+          <w:rtl w:val="0"/>
+        </w:rPr>
+        <w:t xml:space="preserve">&lt;/al&gt;&lt;/ms&gt;</w:t>
+      </w:r>
+      <w:r>
+        <w:rPr>
+          <w:color w:val="000000"/>
+          <w:rtl w:val="0"/>
+        </w:rPr>
+        <w:t xml:space="preserve"> </w:t>
+      </w:r>
+      <w:r>
+        <w:rPr>
+          <w:rtl w:val="0"/>
+        </w:rPr>
+        <w:t xml:space="preserve">co</w:t>
+      </w:r>
+      <w:r>
+        <w:rPr>
+          <w:rFonts w:ascii="Courier New" w:cs="Courier New" w:eastAsia="Courier New" w:hAnsi="Courier New"/>
+          <w:color w:val="a9a9a9"/>
+          <w:sz w:val="14"/>
+          <w:szCs w:val="14"/>
+          <w:rtl w:val="0"/>
+        </w:rPr>
+        <w:t xml:space="preserve">&lt;exp&gt;</w:t>
+      </w:r>
+      <w:r>
+        <w:rPr>
+          <w:rtl w:val="0"/>
+        </w:rPr>
+        <w:t xml:space="preserve">mmun</w:t>
+      </w:r>
+      <w:r>
+        <w:rPr>
+          <w:rFonts w:ascii="Courier New" w:cs="Courier New" w:eastAsia="Courier New" w:hAnsi="Courier New"/>
+          <w:color w:val="a9a9a9"/>
+          <w:sz w:val="14"/>
+          <w:szCs w:val="14"/>
+          <w:rtl w:val="0"/>
+        </w:rPr>
+        <w:t xml:space="preserve">&lt;/exp&gt;</w:t>
+      </w:r>
+      <w:r>
+        <w:rPr>
+          <w:rtl w:val="0"/>
+        </w:rPr>
+        <w:t xml:space="preserve">em</w:t>
+      </w:r>
+      <w:r>
+        <w:rPr>
+          <w:rFonts w:ascii="Courier New" w:cs="Courier New" w:eastAsia="Courier New" w:hAnsi="Courier New"/>
+          <w:color w:val="a91111"/>
+          <w:sz w:val="18"/>
+          <w:szCs w:val="18"/>
+          <w:rtl w:val="0"/>
+        </w:rPr>
+        <w:t xml:space="preserve">&lt;corr&gt;</w:t>
+      </w:r>
+      <w:r>
+        <w:rPr>
+          <w:rFonts w:ascii="Courier New" w:cs="Courier New" w:eastAsia="Courier New" w:hAnsi="Courier New"/>
+          <w:color w:val="a9a9a9"/>
+          <w:sz w:val="14"/>
+          <w:szCs w:val="14"/>
+          <w:rtl w:val="0"/>
+        </w:rPr>
+        <w:t xml:space="preserve">&lt;exp&gt;</w:t>
+      </w:r>
+      <w:r>
+        <w:rPr>
+          <w:rtl w:val="0"/>
+        </w:rPr>
+        <w:t xml:space="preserve">ent</w:t>
+      </w:r>
+      <w:r>
+        <w:rPr>
+          <w:rFonts w:ascii="Courier New" w:cs="Courier New" w:eastAsia="Courier New" w:hAnsi="Courier New"/>
+          <w:color w:val="a9a9a9"/>
+          <w:sz w:val="14"/>
+          <w:szCs w:val="14"/>
+          <w:rtl w:val="0"/>
+        </w:rPr>
+        <w:t xml:space="preserve">&lt;/exp&gt;</w:t>
+      </w:r>
+      <w:r>
+        <w:rPr>
+          <w:rFonts w:ascii="Courier New" w:cs="Courier New" w:eastAsia="Courier New" w:hAnsi="Courier New"/>
+          <w:color w:val="a91111"/>
+          <w:sz w:val="18"/>
+          <w:szCs w:val="18"/>
+          <w:rtl w:val="0"/>
+        </w:rPr>
+        <w:t xml:space="preserve">&lt;/corr&gt;</w:t>
       </w:r>
       <w:r>
         <w:rPr>
@@ -904,7 +1107,34 @@
           <w:color w:val="000000"/>
           <w:rtl w:val="0"/>
         </w:rPr>
-        <w:t xml:space="preserve"> de laquelle bourre est la filoselle</w:t>
+        <w:t xml:space="preserve"> de laquelle bourre est la </w:t>
+      </w:r>
+      <w:r>
+        <w:rPr>
+          <w:rFonts w:ascii="Courier New" w:cs="Courier New" w:eastAsia="Courier New" w:hAnsi="Courier New"/>
+          <w:color w:val="0000ff"/>
+          <w:sz w:val="18"/>
+          <w:szCs w:val="18"/>
+          <w:rtl w:val="0"/>
+        </w:rPr>
+        <w:t xml:space="preserve">&lt;m&gt;</w:t>
+      </w:r>
+      <w:r>
+        <w:rPr>
+          <w:color w:val="000000"/>
+          <w:rtl w:val="0"/>
+        </w:rPr>
+        <w:t xml:space="preserve">filoselle</w:t>
+      </w:r>
+      <w:r>
+        <w:rPr>
+          <w:rFonts w:ascii="Courier New" w:cs="Courier New" w:eastAsia="Courier New" w:hAnsi="Courier New"/>
+          <w:color w:val="0000ff"/>
+          <w:sz w:val="18"/>
+          <w:szCs w:val="18"/>
+          <w:rtl w:val="0"/>
+        </w:rPr>
+        <w:t xml:space="preserve">&lt;/m&gt;</w:t>
       </w:r>
       <w:r>
         <w:rPr>
@@ -945,7 +1175,34 @@
           <w:color w:val="000000"/>
           <w:rtl w:val="0"/>
         </w:rPr>
-        <w:t xml:space="preserve">ou floret</w:t>
+        <w:t xml:space="preserve">ou </w:t>
+      </w:r>
+      <w:r>
+        <w:rPr>
+          <w:rFonts w:ascii="Courier New" w:cs="Courier New" w:eastAsia="Courier New" w:hAnsi="Courier New"/>
+          <w:color w:val="0000ff"/>
+          <w:sz w:val="18"/>
+          <w:szCs w:val="18"/>
+          <w:rtl w:val="0"/>
+        </w:rPr>
+        <w:t xml:space="preserve">&lt;m&gt;</w:t>
+      </w:r>
+      <w:r>
+        <w:rPr>
+          <w:color w:val="000000"/>
+          <w:rtl w:val="0"/>
+        </w:rPr>
+        <w:t xml:space="preserve">floret</w:t>
+      </w:r>
+      <w:r>
+        <w:rPr>
+          <w:rFonts w:ascii="Courier New" w:cs="Courier New" w:eastAsia="Courier New" w:hAnsi="Courier New"/>
+          <w:color w:val="0000ff"/>
+          <w:sz w:val="18"/>
+          <w:szCs w:val="18"/>
+          <w:rtl w:val="0"/>
+        </w:rPr>
+        <w:t xml:space="preserve">&lt;/m&gt;</w:t>
       </w:r>
       <w:r>
         <w:rPr>
@@ -1050,7 +1307,41 @@
           <w:color w:val="000000"/>
           <w:rtl w:val="0"/>
         </w:rPr>
-        <w:t xml:space="preserve">. Le coquon est si dure que malaisem&lt;exp&gt;ent&lt;/exp&gt; on le</w:t>
+        <w:t xml:space="preserve">. Le coquon est si dure que malaisem</w:t>
+      </w:r>
+      <w:r>
+        <w:rPr>
+          <w:rFonts w:ascii="Courier New" w:cs="Courier New" w:eastAsia="Courier New" w:hAnsi="Courier New"/>
+          <w:color w:val="a9a9a9"/>
+          <w:sz w:val="14"/>
+          <w:szCs w:val="14"/>
+          <w:rtl w:val="0"/>
+        </w:rPr>
+        <w:t xml:space="preserve">&lt;exp&gt;</w:t>
+      </w:r>
+      <w:r>
+        <w:rPr>
+          <w:color w:val="000000"/>
+          <w:rtl w:val="0"/>
+        </w:rPr>
+        <w:t xml:space="preserve">ent</w:t>
+      </w:r>
+      <w:r>
+        <w:rPr>
+          <w:rFonts w:ascii="Courier New" w:cs="Courier New" w:eastAsia="Courier New" w:hAnsi="Courier New"/>
+          <w:color w:val="a9a9a9"/>
+          <w:sz w:val="14"/>
+          <w:szCs w:val="14"/>
+          <w:rtl w:val="0"/>
+        </w:rPr>
+        <w:t xml:space="preserve">&lt;/exp&gt;</w:t>
+      </w:r>
+      <w:r>
+        <w:rPr>
+          <w:color w:val="000000"/>
+          <w:rtl w:val="0"/>
+        </w:rPr>
+        <w:t xml:space="preserve"> on le</w:t>
       </w:r>
       <w:r>
         <w:rPr>
@@ -1101,10 +1392,37 @@
       </w:r>
       <w:r>
         <w:rPr>
-          <w:color w:val="000000"/>
-          <w:rtl w:val="0"/>
-        </w:rPr>
-        <w:t xml:space="preserve">ongle. Et toute</w:t>
+          <w:rFonts w:ascii="Courier New" w:cs="Courier New" w:eastAsia="Courier New" w:hAnsi="Courier New"/>
+          <w:color w:val="0000ff"/>
+          <w:sz w:val="18"/>
+          <w:szCs w:val="18"/>
+          <w:rtl w:val="0"/>
+        </w:rPr>
+        <w:t xml:space="preserve">&lt;tl&gt;&lt;bp&gt;</w:t>
+      </w:r>
+      <w:r>
+        <w:rPr>
+          <w:color w:val="000000"/>
+          <w:rtl w:val="0"/>
+        </w:rPr>
+        <w:t xml:space="preserve">ongle</w:t>
+      </w:r>
+      <w:r>
+        <w:rPr>
+          <w:rFonts w:ascii="Courier New" w:cs="Courier New" w:eastAsia="Courier New" w:hAnsi="Courier New"/>
+          <w:color w:val="0000ff"/>
+          <w:sz w:val="18"/>
+          <w:szCs w:val="18"/>
+          <w:rtl w:val="0"/>
+        </w:rPr>
+        <w:t xml:space="preserve">&lt;/bp&gt;&lt;/tl&gt;</w:t>
+      </w:r>
+      <w:r>
+        <w:rPr>
+          <w:color w:val="000000"/>
+          <w:rtl w:val="0"/>
+        </w:rPr>
+        <w:t xml:space="preserve">. Et toute</w:t>
       </w:r>
       <w:r>
         <w:rPr>
@@ -1118,7 +1436,7 @@
           <w:color w:val="000000"/>
           <w:rtl w:val="0"/>
         </w:rPr>
-        <w:t xml:space="preserve">fois, pour sortir de sa prison,</w:t>
+        <w:t xml:space="preserve">fois, pour sortir de sa prison, </w:t>
       </w:r>
       <w:r>
         <w:rPr>
@@ -1350,7 +1668,75 @@
           <w:color w:val="000000"/>
           <w:rtl w:val="0"/>
         </w:rPr>
-        <w:t xml:space="preserve">trois sepmaines, il sort amoindry de la moictié.</w:t>
+        <w:t xml:space="preserve">trois </w:t>
+      </w:r>
+      <w:r>
+        <w:rPr>
+          <w:rFonts w:ascii="Courier New" w:cs="Courier New" w:eastAsia="Courier New" w:hAnsi="Courier New"/>
+          <w:color w:val="0000ff"/>
+          <w:sz w:val="18"/>
+          <w:szCs w:val="18"/>
+          <w:rtl w:val="0"/>
+        </w:rPr>
+        <w:t xml:space="preserve">&lt;ms&gt;&lt;tmp&gt;</w:t>
+      </w:r>
+      <w:r>
+        <w:rPr>
+          <w:color w:val="000000"/>
+          <w:rtl w:val="0"/>
+        </w:rPr>
+        <w:t xml:space="preserve">sepmaines</w:t>
+      </w:r>
+      <w:r>
+        <w:rPr>
+          <w:rFonts w:ascii="Courier New" w:cs="Courier New" w:eastAsia="Courier New" w:hAnsi="Courier New"/>
+          <w:color w:val="0000ff"/>
+          <w:sz w:val="18"/>
+          <w:szCs w:val="18"/>
+          <w:rtl w:val="0"/>
+        </w:rPr>
+        <w:t xml:space="preserve">&lt;/tmp&gt;&lt;/ms&gt;</w:t>
+      </w:r>
+      <w:r>
+        <w:rPr>
+          <w:color w:val="000000"/>
+          <w:rtl w:val="0"/>
+        </w:rPr>
+        <w:t xml:space="preserve">, il sort amoindry </w:t>
+      </w:r>
+      <w:r>
+        <w:rPr>
+          <w:rFonts w:ascii="Courier New" w:cs="Courier New" w:eastAsia="Courier New" w:hAnsi="Courier New"/>
+          <w:color w:val="0000ff"/>
+          <w:sz w:val="18"/>
+          <w:szCs w:val="18"/>
+          <w:rtl w:val="0"/>
+        </w:rPr>
+        <w:t xml:space="preserve">&lt;ms&gt;</w:t>
+      </w:r>
+      <w:r>
+        <w:rPr>
+          <w:color w:val="000000"/>
+          <w:rtl w:val="0"/>
+        </w:rPr>
+        <w:t xml:space="preserve">de la moictié</w:t>
+      </w:r>
+      <w:r>
+        <w:rPr>
+          <w:rFonts w:ascii="Courier New" w:cs="Courier New" w:eastAsia="Courier New" w:hAnsi="Courier New"/>
+          <w:color w:val="0000ff"/>
+          <w:sz w:val="18"/>
+          <w:szCs w:val="18"/>
+          <w:rtl w:val="0"/>
+        </w:rPr>
+        <w:t xml:space="preserve">&lt;/ms&gt;</w:t>
+      </w:r>
+      <w:r>
+        <w:rPr>
+          <w:color w:val="000000"/>
+          <w:rtl w:val="0"/>
+        </w:rPr>
+        <w:t xml:space="preserve">.</w:t>
       </w:r>
       <w:r>
         <w:rPr>
@@ -1391,7 +1777,51 @@
           <w:color w:val="000000"/>
           <w:rtl w:val="0"/>
         </w:rPr>
-        <w:t xml:space="preserve">Car, quand il commance à filer, il est long comme le doigt annulaire</w:t>
+        <w:t xml:space="preserve">Car, quand il commance à filer, il est </w:t>
+      </w:r>
+      <w:r>
+        <w:rPr>
+          <w:rFonts w:ascii="Courier New" w:cs="Courier New" w:eastAsia="Courier New" w:hAnsi="Courier New"/>
+          <w:color w:val="0000ff"/>
+          <w:sz w:val="18"/>
+          <w:szCs w:val="18"/>
+          <w:rtl w:val="0"/>
+        </w:rPr>
+        <w:t xml:space="preserve">&lt;ms&gt;</w:t>
+      </w:r>
+      <w:r>
+        <w:rPr>
+          <w:color w:val="000000"/>
+          <w:rtl w:val="0"/>
+        </w:rPr>
+        <w:t xml:space="preserve">long comme le </w:t>
+      </w:r>
+      <w:r>
+        <w:rPr>
+          <w:rFonts w:ascii="Courier New" w:cs="Courier New" w:eastAsia="Courier New" w:hAnsi="Courier New"/>
+          <w:color w:val="0000ff"/>
+          <w:sz w:val="18"/>
+          <w:szCs w:val="18"/>
+          <w:rtl w:val="0"/>
+        </w:rPr>
+        <w:t xml:space="preserve">&lt;bp&gt;</w:t>
+      </w:r>
+      <w:r>
+        <w:rPr>
+          <w:color w:val="000000"/>
+          <w:rtl w:val="0"/>
+        </w:rPr>
+        <w:t xml:space="preserve">doigt annulaire</w:t>
+      </w:r>
+      <w:r>
+        <w:rPr>
+          <w:rFonts w:ascii="Courier New" w:cs="Courier New" w:eastAsia="Courier New" w:hAnsi="Courier New"/>
+          <w:color w:val="0000ff"/>
+          <w:sz w:val="18"/>
+          <w:szCs w:val="18"/>
+          <w:rtl w:val="0"/>
+        </w:rPr>
+        <w:t xml:space="preserve">&lt;/bp&gt;&lt;/ms&gt;</w:t>
       </w:r>
       <w:r>
         <w:rPr>
@@ -1466,7 +1896,41 @@
           <w:color w:val="000000"/>
           <w:rtl w:val="0"/>
         </w:rPr>
-        <w:t xml:space="preserve"> au sortir il est plus court de la moictié &amp;</w:t>
+        <w:t xml:space="preserve"> au sortir il est plus </w:t>
+      </w:r>
+      <w:r>
+        <w:rPr>
+          <w:rFonts w:ascii="Courier New" w:cs="Courier New" w:eastAsia="Courier New" w:hAnsi="Courier New"/>
+          <w:color w:val="0000ff"/>
+          <w:sz w:val="18"/>
+          <w:szCs w:val="18"/>
+          <w:rtl w:val="0"/>
+        </w:rPr>
+        <w:t xml:space="preserve">&lt;ms&gt;</w:t>
+      </w:r>
+      <w:r>
+        <w:rPr>
+          <w:color w:val="000000"/>
+          <w:rtl w:val="0"/>
+        </w:rPr>
+        <w:t xml:space="preserve">court de la moictié</w:t>
+      </w:r>
+      <w:r>
+        <w:rPr>
+          <w:rFonts w:ascii="Courier New" w:cs="Courier New" w:eastAsia="Courier New" w:hAnsi="Courier New"/>
+          <w:color w:val="0000ff"/>
+          <w:sz w:val="18"/>
+          <w:szCs w:val="18"/>
+          <w:rtl w:val="0"/>
+        </w:rPr>
+        <w:t xml:space="preserve">&lt;/ms&gt;</w:t>
+      </w:r>
+      <w:r>
+        <w:rPr>
+          <w:color w:val="000000"/>
+          <w:rtl w:val="0"/>
+        </w:rPr>
+        <w:t xml:space="preserve"> &amp;</w:t>
       </w:r>
       <w:r>
         <w:rPr>
@@ -1537,7 +2001,41 @@
           <w:color w:val="000000"/>
           <w:rtl w:val="0"/>
         </w:rPr>
-        <w:t xml:space="preserve">que 4 pieds. En revanche, il est devenu papillon &amp;</w:t>
+        <w:t xml:space="preserve">que 4 pieds. En revanche, il est devenu </w:t>
+      </w:r>
+      <w:r>
+        <w:rPr>
+          <w:rFonts w:ascii="Courier New" w:cs="Courier New" w:eastAsia="Courier New" w:hAnsi="Courier New"/>
+          <w:color w:val="0000ff"/>
+          <w:sz w:val="18"/>
+          <w:szCs w:val="18"/>
+          <w:rtl w:val="0"/>
+        </w:rPr>
+        <w:t xml:space="preserve">&lt;al&gt;</w:t>
+      </w:r>
+      <w:r>
+        <w:rPr>
+          <w:color w:val="000000"/>
+          <w:rtl w:val="0"/>
+        </w:rPr>
+        <w:t xml:space="preserve">papillon</w:t>
+      </w:r>
+      <w:r>
+        <w:rPr>
+          <w:rFonts w:ascii="Courier New" w:cs="Courier New" w:eastAsia="Courier New" w:hAnsi="Courier New"/>
+          <w:color w:val="0000ff"/>
+          <w:sz w:val="18"/>
+          <w:szCs w:val="18"/>
+          <w:rtl w:val="0"/>
+        </w:rPr>
+        <w:t xml:space="preserve">&lt;/al&gt;</w:t>
+      </w:r>
+      <w:r>
+        <w:rPr>
+          <w:color w:val="000000"/>
+          <w:rtl w:val="0"/>
+        </w:rPr>
+        <w:t xml:space="preserve"> &amp;</w:t>
       </w:r>
       <w:r>
         <w:rPr>
@@ -1738,7 +2236,41 @@
           <w:color w:val="000000"/>
           <w:rtl w:val="0"/>
         </w:rPr>
-        <w:t xml:space="preserve">sur un linge blanc, l</w:t>
+        <w:t xml:space="preserve">sur un </w:t>
+      </w:r>
+      <w:r>
+        <w:rPr>
+          <w:rFonts w:ascii="Courier New" w:cs="Courier New" w:eastAsia="Courier New" w:hAnsi="Courier New"/>
+          <w:color w:val="0000ff"/>
+          <w:sz w:val="18"/>
+          <w:szCs w:val="18"/>
+          <w:rtl w:val="0"/>
+        </w:rPr>
+        <w:t xml:space="preserve">&lt;tl&gt;</w:t>
+      </w:r>
+      <w:r>
+        <w:rPr>
+          <w:color w:val="000000"/>
+          <w:rtl w:val="0"/>
+        </w:rPr>
+        <w:t xml:space="preserve">linge blanc</w:t>
+      </w:r>
+      <w:r>
+        <w:rPr>
+          <w:rFonts w:ascii="Courier New" w:cs="Courier New" w:eastAsia="Courier New" w:hAnsi="Courier New"/>
+          <w:color w:val="0000ff"/>
+          <w:sz w:val="18"/>
+          <w:szCs w:val="18"/>
+          <w:rtl w:val="0"/>
+        </w:rPr>
+        <w:t xml:space="preserve">&lt;/tl&gt;</w:t>
+      </w:r>
+      <w:r>
+        <w:rPr>
+          <w:color w:val="000000"/>
+          <w:rtl w:val="0"/>
+        </w:rPr>
+        <w:t xml:space="preserve">, l</w:t>
       </w:r>
       <w:r>
         <w:rPr>
@@ -1877,7 +2409,41 @@
           <w:color w:val="000000"/>
           <w:rtl w:val="0"/>
         </w:rPr>
-        <w:t xml:space="preserve">Et co&lt;exp&gt;mm&lt;/exp&gt;e le masle s</w:t>
+        <w:t xml:space="preserve">Et co</w:t>
+      </w:r>
+      <w:r>
+        <w:rPr>
+          <w:rFonts w:ascii="Courier New" w:cs="Courier New" w:eastAsia="Courier New" w:hAnsi="Courier New"/>
+          <w:color w:val="a9a9a9"/>
+          <w:sz w:val="14"/>
+          <w:szCs w:val="14"/>
+          <w:rtl w:val="0"/>
+        </w:rPr>
+        <w:t xml:space="preserve">&lt;exp&gt;</w:t>
+      </w:r>
+      <w:r>
+        <w:rPr>
+          <w:color w:val="000000"/>
+          <w:rtl w:val="0"/>
+        </w:rPr>
+        <w:t xml:space="preserve">mm</w:t>
+      </w:r>
+      <w:r>
+        <w:rPr>
+          <w:rFonts w:ascii="Courier New" w:cs="Courier New" w:eastAsia="Courier New" w:hAnsi="Courier New"/>
+          <w:color w:val="a9a9a9"/>
+          <w:sz w:val="14"/>
+          <w:szCs w:val="14"/>
+          <w:rtl w:val="0"/>
+        </w:rPr>
+        <w:t xml:space="preserve">&lt;/exp&gt;</w:t>
+      </w:r>
+      <w:r>
+        <w:rPr>
+          <w:color w:val="000000"/>
+          <w:rtl w:val="0"/>
+        </w:rPr>
+        <w:t xml:space="preserve">e le masle s</w:t>
       </w:r>
       <w:r>
         <w:rPr>
@@ -2033,7 +2599,34 @@
           <w:color w:val="000000"/>
           <w:rtl w:val="0"/>
         </w:rPr>
-        <w:t xml:space="preserve"> vers la </w:t>
+        <w:t xml:space="preserve"> </w:t>
+      </w:r>
+      <w:r>
+        <w:rPr>
+          <w:rFonts w:ascii="Courier New" w:cs="Courier New" w:eastAsia="Courier New" w:hAnsi="Courier New"/>
+          <w:color w:val="0000ff"/>
+          <w:sz w:val="18"/>
+          <w:szCs w:val="18"/>
+          <w:rtl w:val="0"/>
+        </w:rPr>
+        <w:t xml:space="preserve">&lt;tmp&gt;</w:t>
+      </w:r>
+      <w:r>
+        <w:rPr>
+          <w:color w:val="000000"/>
+          <w:rtl w:val="0"/>
+        </w:rPr>
+        <w:t xml:space="preserve">vers la </w:t>
+      </w:r>
+      <w:r>
+        <w:rPr>
+          <w:rFonts w:ascii="Courier New" w:cs="Courier New" w:eastAsia="Courier New" w:hAnsi="Courier New"/>
+          <w:color w:val="0000ff"/>
+          <w:sz w:val="18"/>
+          <w:szCs w:val="18"/>
+          <w:rtl w:val="0"/>
+        </w:rPr>
+        <w:t xml:space="preserve">&lt;pn&gt;</w:t>
       </w:r>
       <w:r>
         <w:rPr>
@@ -2043,13 +2636,27 @@
       </w:r>
       <w:r>
         <w:rPr>
-          <w:color w:val="000000"/>
-          <w:rtl w:val="0"/>
-        </w:rPr>
-        <w:t xml:space="preserve">&lt;exp&gt;ain</w:t>
-      </w:r>
-      <w:r>
-        <w:rPr>
+          <w:rFonts w:ascii="Courier New" w:cs="Courier New" w:eastAsia="Courier New" w:hAnsi="Courier New"/>
+          <w:color w:val="a9a9a9"/>
+          <w:sz w:val="14"/>
+          <w:szCs w:val="14"/>
+          <w:rtl w:val="0"/>
+        </w:rPr>
+        <w:t xml:space="preserve">&lt;exp&gt;</w:t>
+      </w:r>
+      <w:r>
+        <w:rPr>
+          <w:color w:val="000000"/>
+          <w:rtl w:val="0"/>
+        </w:rPr>
+        <w:t xml:space="preserve">ain</w:t>
+      </w:r>
+      <w:r>
+        <w:rPr>
+          <w:rFonts w:ascii="Courier New" w:cs="Courier New" w:eastAsia="Courier New" w:hAnsi="Courier New"/>
+          <w:color w:val="a9a9a9"/>
+          <w:sz w:val="14"/>
+          <w:szCs w:val="14"/>
           <w:rtl w:val="0"/>
         </w:rPr>
         <w:t xml:space="preserve">&lt;/exp&gt;</w:t>
@@ -2059,7 +2666,24 @@
           <w:color w:val="000000"/>
           <w:rtl w:val="0"/>
         </w:rPr>
-        <w:t xml:space="preserve">t Jehan.</w:t>
+        <w:t xml:space="preserve">t Jehan</w:t>
+      </w:r>
+      <w:r>
+        <w:rPr>
+          <w:rFonts w:ascii="Courier New" w:cs="Courier New" w:eastAsia="Courier New" w:hAnsi="Courier New"/>
+          <w:color w:val="0000ff"/>
+          <w:sz w:val="18"/>
+          <w:szCs w:val="18"/>
+          <w:rtl w:val="0"/>
+        </w:rPr>
+        <w:t xml:space="preserve">&lt;/pn&gt;&lt;/tmp&gt;</w:t>
+      </w:r>
+      <w:r>
+        <w:rPr>
+          <w:color w:val="000000"/>
+          <w:rtl w:val="0"/>
+        </w:rPr>
+        <w:t xml:space="preserve">.</w:t>
       </w:r>
       <w:r>
         <w:rPr>
@@ -2117,7 +2741,24 @@
           <w:color w:val="000000"/>
           <w:rtl w:val="0"/>
         </w:rPr>
-        <w:t xml:space="preserve"> grene jusques à la </w:t>
+        <w:t xml:space="preserve"> grene </w:t>
+      </w:r>
+      <w:r>
+        <w:rPr>
+          <w:rFonts w:ascii="Courier New" w:cs="Courier New" w:eastAsia="Courier New" w:hAnsi="Courier New"/>
+          <w:color w:val="0000ff"/>
+          <w:sz w:val="18"/>
+          <w:szCs w:val="18"/>
+          <w:rtl w:val="0"/>
+        </w:rPr>
+        <w:t xml:space="preserve">&lt;ms&gt;&lt;tmp&gt;</w:t>
+      </w:r>
+      <w:r>
+        <w:rPr>
+          <w:color w:val="000000"/>
+          <w:rtl w:val="0"/>
+        </w:rPr>
+        <w:t xml:space="preserve">jusques à la </w:t>
       </w:r>
       <w:r>
         <w:rPr>
@@ -2177,7 +2818,58 @@
           <w:color w:val="000000"/>
           <w:rtl w:val="0"/>
         </w:rPr>
-        <w:t xml:space="preserve">aincte, co&lt;exp&gt;mm&lt;/exp&gt;e </w:t>
+        <w:t xml:space="preserve">aincte</w:t>
+      </w:r>
+      <w:r>
+        <w:rPr>
+          <w:rFonts w:ascii="Courier New" w:cs="Courier New" w:eastAsia="Courier New" w:hAnsi="Courier New"/>
+          <w:color w:val="0000ff"/>
+          <w:sz w:val="18"/>
+          <w:szCs w:val="18"/>
+          <w:rtl w:val="0"/>
+        </w:rPr>
+        <w:t xml:space="preserve">&lt;/tmp&gt;&lt;/ms&gt;</w:t>
+      </w:r>
+      <w:r>
+        <w:rPr>
+          <w:color w:val="000000"/>
+          <w:rtl w:val="0"/>
+        </w:rPr>
+        <w:t xml:space="preserve">, co</w:t>
+      </w:r>
+      <w:r>
+        <w:rPr>
+          <w:rFonts w:ascii="Courier New" w:cs="Courier New" w:eastAsia="Courier New" w:hAnsi="Courier New"/>
+          <w:color w:val="a9a9a9"/>
+          <w:sz w:val="14"/>
+          <w:szCs w:val="14"/>
+          <w:rtl w:val="0"/>
+        </w:rPr>
+        <w:t xml:space="preserve">&lt;exp&gt;</w:t>
+      </w:r>
+      <w:r>
+        <w:rPr>
+          <w:color w:val="000000"/>
+          <w:rtl w:val="0"/>
+        </w:rPr>
+        <w:t xml:space="preserve">mm</w:t>
+      </w:r>
+      <w:r>
+        <w:rPr>
+          <w:rFonts w:ascii="Courier New" w:cs="Courier New" w:eastAsia="Courier New" w:hAnsi="Courier New"/>
+          <w:color w:val="a9a9a9"/>
+          <w:sz w:val="14"/>
+          <w:szCs w:val="14"/>
+          <w:rtl w:val="0"/>
+        </w:rPr>
+        <w:t xml:space="preserve">&lt;/exp&gt;</w:t>
+      </w:r>
+      <w:r>
+        <w:rPr>
+          <w:color w:val="000000"/>
+          <w:rtl w:val="0"/>
+        </w:rPr>
+        <w:t xml:space="preserve">e </w:t>
       </w:r>
       <w:r>
         <w:rPr>
@@ -2331,7 +3023,10 @@
         <w:shd w:fill="auto" w:val="clear"/>
         <w:contextualSpacing w:val="0"/>
         <w:rPr>
-          <w:color w:val="000000"/>
+          <w:rFonts w:ascii="Courier New" w:cs="Courier New" w:eastAsia="Courier New" w:hAnsi="Courier New"/>
+          <w:color w:val="7f6000"/>
+          <w:sz w:val="18"/>
+          <w:szCs w:val="18"/>
         </w:rPr>
       </w:pPr>
       <w:r>
@@ -2344,6 +3039,25 @@
         </w:rPr>
         <w:t xml:space="preserve">&lt;ab&gt;</w:t>
       </w:r>
+    </w:p>
+    <w:p>
+      <w:pPr>
+        <w:keepNext w:val="0"/>
+        <w:keepLines w:val="0"/>
+        <w:widowControl w:val="0"/>
+        <w:pBdr>
+          <w:top w:space="0" w:sz="0" w:val="nil"/>
+          <w:left w:space="0" w:sz="0" w:val="nil"/>
+          <w:bottom w:space="0" w:sz="0" w:val="nil"/>
+          <w:right w:space="0" w:sz="0" w:val="nil"/>
+          <w:between w:space="0" w:sz="0" w:val="nil"/>
+        </w:pBdr>
+        <w:shd w:fill="auto" w:val="clear"/>
+        <w:contextualSpacing w:val="0"/>
+        <w:rPr>
+          <w:color w:val="000000"/>
+        </w:rPr>
+      </w:pPr>
       <w:r>
         <w:rPr>
           <w:rFonts w:ascii="Courier New" w:cs="Courier New" w:eastAsia="Courier New" w:hAnsi="Courier New"/>

--- a/TEMP/input/p054r_JWG_JBC_+MHS_+_G3/tcn_p054r.docx
+++ b/TEMP/input/p054r_JWG_JBC_+MHS_+_G3/tcn_p054r.docx
@@ -888,13 +888,26 @@
           <w:color w:val="000000"/>
           <w:rtl w:val="0"/>
         </w:rPr>
-        <w:t xml:space="preserve">de beaucoup plus gros, pource qu</w:t>
-      </w:r>
-      <w:r>
-        <w:rPr>
-          <w:rtl w:val="0"/>
-        </w:rPr>
-        <w:t xml:space="preserve">’</w:t>
+        <w:t xml:space="preserve">de beaucoup plus gros, pource</w:t>
+      </w:r>
+      <w:r>
+        <w:rPr>
+          <w:rtl w:val="0"/>
+        </w:rPr>
+        <w:t xml:space="preserve"> </w:t>
+      </w:r>
+      <w:r>
+        <w:rPr>
+          <w:color w:val="000000"/>
+          <w:rtl w:val="0"/>
+        </w:rPr>
+        <w:t xml:space="preserve">qu</w:t>
+      </w:r>
+      <w:r>
+        <w:rPr>
+          <w:rtl w:val="0"/>
+        </w:rPr>
+        <w:t xml:space="preserve">e </w:t>
       </w:r>
       <w:r>
         <w:rPr>
@@ -1436,7 +1449,13 @@
           <w:color w:val="000000"/>
           <w:rtl w:val="0"/>
         </w:rPr>
-        <w:t xml:space="preserve">fois, pour sortir de sa prison, </w:t>
+        <w:t xml:space="preserve">fois, pour sortir de sa prison,</w:t>
+      </w:r>
+      <w:r>
+        <w:rPr>
+          <w:rtl w:val="0"/>
+        </w:rPr>
+        <w:t xml:space="preserve"> </w:t>
       </w:r>
       <w:r>
         <w:rPr>

--- a/TEMP/input/p054r_JWG_JBC_+MHS_+_G3/tcn_p054r.docx
+++ b/TEMP/input/p054r_JWG_JBC_+MHS_+_G3/tcn_p054r.docx
@@ -184,23 +184,7 @@
           <w:szCs w:val="18"/>
           <w:rtl w:val="0"/>
         </w:rPr>
-        <w:t xml:space="preserve">&lt;id&gt;</w:t>
-      </w:r>
-      <w:r>
-        <w:rPr>
-          <w:rtl w:val="0"/>
-        </w:rPr>
-        <w:t xml:space="preserve">p053v_1</w:t>
-      </w:r>
-      <w:r>
-        <w:rPr>
-          <w:rFonts w:ascii="Courier New" w:cs="Courier New" w:eastAsia="Courier New" w:hAnsi="Courier New"/>
-          <w:color w:val="7f6000"/>
-          <w:sz w:val="18"/>
-          <w:szCs w:val="18"/>
-          <w:rtl w:val="0"/>
-        </w:rPr>
-        <w:t xml:space="preserve">&lt;/id&gt;</w:t>
+        <w:t xml:space="preserve">&lt;id&gt;p053v_1&lt;/id&gt;</w:t>
       </w:r>
       <w:r>
         <w:rPr>

--- a/TEMP/input/p054r_JWG_JBC_+MHS_+_G3/tcn_p054r.docx
+++ b/TEMP/input/p054r_JWG_JBC_+MHS_+_G3/tcn_p054r.docx
@@ -3076,7 +3076,13 @@
           <w:color w:val="000000"/>
           <w:rtl w:val="0"/>
         </w:rPr>
-        <w:t xml:space="preserve">left-top</w:t>
+        <w:t xml:space="preserve">left-</w:t>
+      </w:r>
+      <w:r>
+        <w:rPr>
+          <w:rtl w:val="0"/>
+        </w:rPr>
+        <w:t xml:space="preserve">middle</w:t>
       </w:r>
       <w:r>
         <w:rPr>
@@ -3231,6 +3237,35 @@
       </w:r>
       <w:r>
         <w:rPr>
+          <w:rFonts w:ascii="Courier New" w:cs="Courier New" w:eastAsia="Courier New" w:hAnsi="Courier New"/>
+          <w:color w:val="0000ff"/>
+          <w:sz w:val="18"/>
+          <w:szCs w:val="18"/>
+          <w:rtl w:val="0"/>
+        </w:rPr>
+        <w:t xml:space="preserve">&lt;comment&gt;</w:t>
+      </w:r>
+      <w:r>
+        <w:rPr>
+          <w:color w:val="7f6000"/>
+          <w:sz w:val="16"/>
+          <w:szCs w:val="16"/>
+          <w:rtl w:val="0"/>
+        </w:rPr>
+        <w:t xml:space="preserve">c_054r_01</w:t>
+      </w:r>
+      <w:r>
+        <w:rPr>
+          <w:rFonts w:ascii="Courier New" w:cs="Courier New" w:eastAsia="Courier New" w:hAnsi="Courier New"/>
+          <w:color w:val="0000ff"/>
+          <w:sz w:val="18"/>
+          <w:szCs w:val="18"/>
+          <w:rtl w:val="0"/>
+        </w:rPr>
+        <w:t xml:space="preserve">&lt;/comment&gt;</w:t>
+      </w:r>
+      <w:r>
+        <w:rPr>
           <w:rtl w:val="0"/>
         </w:rPr>
       </w:r>
@@ -3269,7 +3304,7 @@
     </w:p>
     <w:sectPr>
       <w:pgSz w:h="15840" w:w="12240"/>
-      <w:pgMar w:bottom="1440" w:top="1440" w:left="1440" w:right="1440" w:header="0"/>
+      <w:pgMar w:bottom="1440" w:top="1440" w:left="1440" w:right="1440" w:header="0" w:footer="720"/>
       <w:pgNumType w:start="1"/>
     </w:sectPr>
   </w:body>

--- a/TEMP/input/p054r_JWG_JBC_+MHS_+_G3/tcn_p054r.docx
+++ b/TEMP/input/p054r_JWG_JBC_+MHS_+_G3/tcn_p054r.docx
@@ -15,7 +15,6 @@
           <w:between w:space="0" w:sz="0" w:val="nil"/>
         </w:pBdr>
         <w:shd w:fill="auto" w:val="clear"/>
-        <w:contextualSpacing w:val="0"/>
         <w:rPr>
           <w:color w:val="000000"/>
         </w:rPr>
@@ -66,7 +65,6 @@
           <w:between w:space="0" w:sz="0" w:val="nil"/>
         </w:pBdr>
         <w:shd w:fill="auto" w:val="clear"/>
-        <w:contextualSpacing w:val="0"/>
         <w:rPr>
           <w:color w:val="000000"/>
         </w:rPr>
@@ -117,7 +115,6 @@
           <w:between w:space="0" w:sz="0" w:val="nil"/>
         </w:pBdr>
         <w:shd w:fill="auto" w:val="clear"/>
-        <w:contextualSpacing w:val="0"/>
         <w:rPr/>
       </w:pPr>
       <w:r>
@@ -155,7 +152,6 @@
           <w:between w:space="0" w:sz="0" w:val="nil"/>
         </w:pBdr>
         <w:shd w:fill="auto" w:val="clear"/>
-        <w:contextualSpacing w:val="0"/>
         <w:rPr>
           <w:color w:val="000000"/>
         </w:rPr>
@@ -211,7 +207,6 @@
           <w:between w:space="0" w:sz="0" w:val="nil"/>
         </w:pBdr>
         <w:shd w:fill="auto" w:val="clear"/>
-        <w:contextualSpacing w:val="0"/>
         <w:rPr>
           <w:color w:val="000000"/>
         </w:rPr>
@@ -319,7 +314,6 @@
           <w:between w:space="0" w:sz="0" w:val="nil"/>
         </w:pBdr>
         <w:shd w:fill="auto" w:val="clear"/>
-        <w:contextualSpacing w:val="0"/>
         <w:rPr>
           <w:color w:val="000000"/>
         </w:rPr>
@@ -435,7 +429,6 @@
           <w:between w:space="0" w:sz="0" w:val="nil"/>
         </w:pBdr>
         <w:shd w:fill="auto" w:val="clear"/>
-        <w:contextualSpacing w:val="0"/>
         <w:rPr>
           <w:color w:val="000000"/>
         </w:rPr>
@@ -529,7 +522,6 @@
           <w:between w:space="0" w:sz="0" w:val="nil"/>
         </w:pBdr>
         <w:shd w:fill="auto" w:val="clear"/>
-        <w:contextualSpacing w:val="0"/>
         <w:rPr>
           <w:color w:val="000000"/>
         </w:rPr>
@@ -640,7 +632,6 @@
           <w:between w:space="0" w:sz="0" w:val="nil"/>
         </w:pBdr>
         <w:shd w:fill="auto" w:val="clear"/>
-        <w:contextualSpacing w:val="0"/>
         <w:rPr>
           <w:color w:val="000000"/>
         </w:rPr>
@@ -862,7 +853,6 @@
           <w:between w:space="0" w:sz="0" w:val="nil"/>
         </w:pBdr>
         <w:shd w:fill="auto" w:val="clear"/>
-        <w:contextualSpacing w:val="0"/>
         <w:rPr>
           <w:color w:val="000000"/>
         </w:rPr>
@@ -929,7 +919,6 @@
           <w:between w:space="0" w:sz="0" w:val="nil"/>
         </w:pBdr>
         <w:shd w:fill="auto" w:val="clear"/>
-        <w:contextualSpacing w:val="0"/>
         <w:rPr>
           <w:color w:val="000000"/>
         </w:rPr>
@@ -1021,7 +1010,6 @@
           <w:between w:space="0" w:sz="0" w:val="nil"/>
         </w:pBdr>
         <w:shd w:fill="auto" w:val="clear"/>
-        <w:contextualSpacing w:val="0"/>
         <w:rPr>
           <w:color w:val="000000"/>
         </w:rPr>
@@ -1162,7 +1150,6 @@
           <w:between w:space="0" w:sz="0" w:val="nil"/>
         </w:pBdr>
         <w:shd w:fill="auto" w:val="clear"/>
-        <w:contextualSpacing w:val="0"/>
         <w:rPr>
           <w:color w:val="000000"/>
         </w:rPr>
@@ -1260,7 +1247,6 @@
           <w:between w:space="0" w:sz="0" w:val="nil"/>
         </w:pBdr>
         <w:shd w:fill="auto" w:val="clear"/>
-        <w:contextualSpacing w:val="0"/>
         <w:rPr>
           <w:color w:val="000000"/>
         </w:rPr>
@@ -1369,7 +1355,6 @@
           <w:between w:space="0" w:sz="0" w:val="nil"/>
         </w:pBdr>
         <w:shd w:fill="auto" w:val="clear"/>
-        <w:contextualSpacing w:val="0"/>
         <w:rPr>
           <w:color w:val="000000"/>
         </w:rPr>
@@ -1496,7 +1481,6 @@
           <w:between w:space="0" w:sz="0" w:val="nil"/>
         </w:pBdr>
         <w:shd w:fill="auto" w:val="clear"/>
-        <w:contextualSpacing w:val="0"/>
         <w:rPr>
           <w:color w:val="000000"/>
         </w:rPr>
@@ -1622,7 +1606,6 @@
           <w:between w:space="0" w:sz="0" w:val="nil"/>
         </w:pBdr>
         <w:shd w:fill="auto" w:val="clear"/>
-        <w:contextualSpacing w:val="0"/>
         <w:rPr>
           <w:color w:val="000000"/>
         </w:rPr>
@@ -1770,7 +1753,6 @@
           <w:between w:space="0" w:sz="0" w:val="nil"/>
         </w:pBdr>
         <w:shd w:fill="auto" w:val="clear"/>
-        <w:contextualSpacing w:val="0"/>
         <w:rPr>
           <w:color w:val="000000"/>
         </w:rPr>
@@ -1855,7 +1837,6 @@
           <w:between w:space="0" w:sz="0" w:val="nil"/>
         </w:pBdr>
         <w:shd w:fill="auto" w:val="clear"/>
-        <w:contextualSpacing w:val="0"/>
         <w:rPr>
           <w:color w:val="000000"/>
         </w:rPr>
@@ -1994,7 +1975,6 @@
           <w:between w:space="0" w:sz="0" w:val="nil"/>
         </w:pBdr>
         <w:shd w:fill="auto" w:val="clear"/>
-        <w:contextualSpacing w:val="0"/>
         <w:rPr>
           <w:color w:val="000000"/>
         </w:rPr>
@@ -2086,7 +2066,6 @@
           <w:between w:space="0" w:sz="0" w:val="nil"/>
         </w:pBdr>
         <w:shd w:fill="auto" w:val="clear"/>
-        <w:contextualSpacing w:val="0"/>
         <w:rPr>
           <w:color w:val="000000"/>
         </w:rPr>
@@ -2171,7 +2150,6 @@
           <w:between w:space="0" w:sz="0" w:val="nil"/>
         </w:pBdr>
         <w:shd w:fill="auto" w:val="clear"/>
-        <w:contextualSpacing w:val="0"/>
         <w:rPr>
           <w:color w:val="000000"/>
         </w:rPr>
@@ -2229,7 +2207,6 @@
           <w:between w:space="0" w:sz="0" w:val="nil"/>
         </w:pBdr>
         <w:shd w:fill="auto" w:val="clear"/>
-        <w:contextualSpacing w:val="0"/>
         <w:rPr>
           <w:color w:val="000000"/>
         </w:rPr>
@@ -2330,7 +2307,6 @@
           <w:between w:space="0" w:sz="0" w:val="nil"/>
         </w:pBdr>
         <w:shd w:fill="auto" w:val="clear"/>
-        <w:contextualSpacing w:val="0"/>
         <w:rPr>
           <w:color w:val="000000"/>
         </w:rPr>
@@ -2402,7 +2378,6 @@
           <w:between w:space="0" w:sz="0" w:val="nil"/>
         </w:pBdr>
         <w:shd w:fill="auto" w:val="clear"/>
-        <w:contextualSpacing w:val="0"/>
         <w:rPr>
           <w:color w:val="000000"/>
         </w:rPr>
@@ -2517,7 +2492,6 @@
           <w:between w:space="0" w:sz="0" w:val="nil"/>
         </w:pBdr>
         <w:shd w:fill="auto" w:val="clear"/>
-        <w:contextualSpacing w:val="0"/>
         <w:rPr>
           <w:color w:val="000000"/>
         </w:rPr>
@@ -2558,7 +2532,6 @@
           <w:between w:space="0" w:sz="0" w:val="nil"/>
         </w:pBdr>
         <w:shd w:fill="auto" w:val="clear"/>
-        <w:contextualSpacing w:val="0"/>
         <w:rPr>
           <w:color w:val="000000"/>
         </w:rPr>
@@ -2717,7 +2690,6 @@
           <w:between w:space="0" w:sz="0" w:val="nil"/>
         </w:pBdr>
         <w:shd w:fill="auto" w:val="clear"/>
-        <w:contextualSpacing w:val="0"/>
         <w:rPr>
           <w:color w:val="000000"/>
         </w:rPr>
@@ -2805,7 +2777,6 @@
           <w:between w:space="0" w:sz="0" w:val="nil"/>
         </w:pBdr>
         <w:shd w:fill="auto" w:val="clear"/>
-        <w:contextualSpacing w:val="0"/>
         <w:rPr>
           <w:color w:val="000000"/>
         </w:rPr>
@@ -2959,7 +2930,6 @@
           <w:between w:space="0" w:sz="0" w:val="nil"/>
         </w:pBdr>
         <w:shd w:fill="auto" w:val="clear"/>
-        <w:contextualSpacing w:val="0"/>
         <w:rPr>
           <w:color w:val="000000"/>
         </w:rPr>
@@ -3000,7 +2970,6 @@
           <w:between w:space="0" w:sz="0" w:val="nil"/>
         </w:pBdr>
         <w:shd w:fill="auto" w:val="clear"/>
-        <w:contextualSpacing w:val="0"/>
         <w:rPr>
           <w:color w:val="000000"/>
         </w:rPr>
@@ -3024,7 +2993,6 @@
           <w:between w:space="0" w:sz="0" w:val="nil"/>
         </w:pBdr>
         <w:shd w:fill="auto" w:val="clear"/>
-        <w:contextualSpacing w:val="0"/>
         <w:rPr>
           <w:rFonts w:ascii="Courier New" w:cs="Courier New" w:eastAsia="Courier New" w:hAnsi="Courier New"/>
           <w:color w:val="7f6000"/>
@@ -3056,7 +3024,6 @@
           <w:between w:space="0" w:sz="0" w:val="nil"/>
         </w:pBdr>
         <w:shd w:fill="auto" w:val="clear"/>
-        <w:contextualSpacing w:val="0"/>
         <w:rPr>
           <w:color w:val="000000"/>
         </w:rPr>
@@ -3113,7 +3080,6 @@
           <w:between w:space="0" w:sz="0" w:val="nil"/>
         </w:pBdr>
         <w:shd w:fill="auto" w:val="clear"/>
-        <w:contextualSpacing w:val="0"/>
         <w:rPr>
           <w:color w:val="000000"/>
         </w:rPr>
@@ -3188,7 +3154,6 @@
           <w:between w:space="0" w:sz="0" w:val="nil"/>
         </w:pBdr>
         <w:shd w:fill="auto" w:val="clear"/>
-        <w:contextualSpacing w:val="0"/>
         <w:rPr>
           <w:color w:val="000000"/>
         </w:rPr>
@@ -3281,7 +3246,6 @@
           <w:between w:space="0" w:sz="0" w:val="nil"/>
         </w:pBdr>
         <w:shd w:fill="auto" w:val="clear"/>
-        <w:contextualSpacing w:val="0"/>
         <w:rPr>
           <w:color w:val="000000"/>
         </w:rPr>
@@ -3329,7 +3293,6 @@
         <w:shd w:fill="auto" w:val="clear"/>
         <w:spacing w:after="0" w:before="0" w:line="240" w:lineRule="auto"/>
         <w:ind w:left="0" w:right="0" w:firstLine="0"/>
-        <w:contextualSpacing w:val="0"/>
         <w:jc w:val="left"/>
         <w:rPr>
           <w:rFonts w:ascii="Arial" w:cs="Arial" w:eastAsia="Arial" w:hAnsi="Arial"/>
